--- a/#1/Схеми/protokola.docx
+++ b/#1/Схеми/protokola.docx
@@ -394,31 +394,7 @@
           <w:color w:val="5A5A5A"/>
           <w:sz w:val="26"/>
         </w:rPr>
-        <w:t>Изготвил</w:t>
-      </w:r>
-      <w:r>
-        <w:rPr>
-          <w:rFonts w:ascii="Arial" w:hAnsi="Arial" w:cs="Arial"/>
-          <w:color w:val="5A5A5A"/>
-          <w:sz w:val="26"/>
-        </w:rPr>
-        <w:t>: Веселин Ангелов Ангелов</w:t>
-      </w:r>
-      <w:r>
-        <w:rPr>
-          <w:rFonts w:ascii="Arial" w:hAnsi="Arial" w:cs="Arial"/>
-          <w:color w:val="5A5A5A"/>
-          <w:sz w:val="26"/>
-        </w:rPr>
-        <w:t>, Xб клас, №</w:t>
-      </w:r>
-      <w:r>
-        <w:rPr>
-          <w:rFonts w:ascii="Arial" w:hAnsi="Arial" w:cs="Arial"/>
-          <w:color w:val="5A5A5A"/>
-          <w:sz w:val="26"/>
-        </w:rPr>
-        <w:t>7</w:t>
+        <w:t>Изготвил: Веселин Ангелов Ангелов, Xб клас, №7</w:t>
       </w:r>
     </w:p>
     <w:p>
@@ -455,39 +431,7 @@
           <w:color w:val="5A5A5A"/>
           <w:sz w:val="26"/>
         </w:rPr>
-        <w:t xml:space="preserve">Дата на изпълнение на упражнението: </w:t>
-      </w:r>
-      <w:r>
-        <w:rPr>
-          <w:rFonts w:ascii="Arial" w:hAnsi="Arial" w:cs="Arial"/>
-          <w:color w:val="5A5A5A"/>
-          <w:sz w:val="26"/>
-        </w:rPr>
-        <w:t>25</w:t>
-      </w:r>
-      <w:r>
-        <w:rPr>
-          <w:rFonts w:ascii="Arial" w:hAnsi="Arial" w:cs="Arial"/>
-          <w:color w:val="5A5A5A"/>
-          <w:sz w:val="26"/>
-        </w:rPr>
-        <w:t>.0</w:t>
-      </w:r>
-      <w:r>
-        <w:rPr>
-          <w:rFonts w:ascii="Arial" w:hAnsi="Arial" w:cs="Arial"/>
-          <w:color w:val="5A5A5A"/>
-          <w:sz w:val="26"/>
-        </w:rPr>
-        <w:t>2</w:t>
-      </w:r>
-      <w:r>
-        <w:rPr>
-          <w:rFonts w:ascii="Arial" w:hAnsi="Arial" w:cs="Arial"/>
-          <w:color w:val="5A5A5A"/>
-          <w:sz w:val="26"/>
-        </w:rPr>
-        <w:t>.2018г.</w:t>
+        <w:t>Дата на изпълнение на упражнението: 25.02.2018г.</w:t>
       </w:r>
     </w:p>
     <w:p>
@@ -838,7 +782,7 @@
             <v:path o:extrusionok="f" gradientshapeok="t" o:connecttype="rect"/>
             <o:lock v:ext="edit" aspectratio="t"/>
           </v:shapetype>
-          <v:shape id="_x0000_i1332" type="#_x0000_t75" style="width:264.9pt;height:141.95pt">
+          <v:shape id="_x0000_i1025" type="#_x0000_t75" style="width:264.9pt;height:141.95pt">
             <v:imagedata r:id="rId5" o:title="shema3"/>
           </v:shape>
         </w:pict>
@@ -1519,7 +1463,7 @@
           <w:lang w:val="en-US"/>
         </w:rPr>
         <w:pict>
-          <v:shape id="_x0000_i1333" type="#_x0000_t75" style="width:241.8pt;height:153.5pt">
+          <v:shape id="_x0000_i1026" type="#_x0000_t75" style="width:241.8pt;height:153.5pt">
             <v:imagedata r:id="rId11" o:title="схема 3"/>
           </v:shape>
         </w:pict>
@@ -1780,15 +1724,7 @@
           <w:sz w:val="24"/>
           <w:lang w:val="en-US"/>
         </w:rPr>
-        <w:t>1</w:t>
-      </w:r>
-      <w:r>
-        <w:rPr>
-          <w:rFonts w:ascii="Arial" w:hAnsi="Arial" w:cs="Arial"/>
-          <w:sz w:val="24"/>
-          <w:lang w:val="en-US"/>
-        </w:rPr>
-        <w:t>8</w:t>
+        <w:t>18</w:t>
       </w:r>
       <w:r>
         <w:rPr>
@@ -1840,7 +1776,7 @@
           <w:lang w:val="en-US"/>
         </w:rPr>
         <w:pict>
-          <v:shape id="_x0000_i1334" type="#_x0000_t75" style="width:247.25pt;height:156.25pt">
+          <v:shape id="_x0000_i1027" type="#_x0000_t75" style="width:247.25pt;height:156.25pt">
             <v:imagedata r:id="rId14" o:title="схема 3"/>
           </v:shape>
         </w:pict>
@@ -2420,8 +2356,8 @@
           <w:lang w:val="en-US"/>
         </w:rPr>
         <w:pict>
-          <v:shape id="_x0000_i1335" type="#_x0000_t75" style="width:370.2pt;height:147.4pt">
-            <v:imagedata r:id="rId20" o:title="5.1"/>
+          <v:shape id="_x0000_i1028" type="#_x0000_t75" style="width:370.2pt;height:147.4pt">
+            <v:imagedata r:id="rId20" o:title="5"/>
           </v:shape>
         </w:pict>
       </w:r>
@@ -2668,7 +2604,22 @@
           <w:rFonts w:ascii="Arial" w:hAnsi="Arial" w:cs="Arial"/>
           <w:color w:val="000000"/>
         </w:rPr>
-        <w:t>1. Схемите от точки 1. и 2. ограничават напрежението на ниво 0 през отрицателния</w:t>
+        <w:t xml:space="preserve">1. Схемите от точки 1. и </w:t>
+      </w:r>
+      <w:r>
+        <w:rPr>
+          <w:rFonts w:ascii="Arial" w:hAnsi="Arial" w:cs="Arial"/>
+          <w:color w:val="000000"/>
+          <w:lang w:val="en-US"/>
+        </w:rPr>
+        <w:t>4</w:t>
+      </w:r>
+      <w:r>
+        <w:rPr>
+          <w:rFonts w:ascii="Arial" w:hAnsi="Arial" w:cs="Arial"/>
+          <w:color w:val="000000"/>
+        </w:rPr>
+        <w:t>. ограничават напрежението на ниво 0 през отрицателния</w:t>
       </w:r>
     </w:p>
     <w:p>
@@ -2722,7 +2673,39 @@
           <w:rFonts w:ascii="Arial" w:hAnsi="Arial" w:cs="Arial"/>
           <w:color w:val="000000"/>
         </w:rPr>
-        <w:t>2. Схемите от точки 3. и 4. ограничават напрежението на ниво 0 през положителния</w:t>
+        <w:t xml:space="preserve">2. Схемите от точки </w:t>
+      </w:r>
+      <w:r>
+        <w:rPr>
+          <w:rFonts w:ascii="Arial" w:hAnsi="Arial" w:cs="Arial"/>
+          <w:color w:val="000000"/>
+          <w:lang w:val="en-US"/>
+        </w:rPr>
+        <w:t>2</w:t>
+      </w:r>
+      <w:r>
+        <w:rPr>
+          <w:rFonts w:ascii="Arial" w:hAnsi="Arial" w:cs="Arial"/>
+          <w:color w:val="000000"/>
+        </w:rPr>
+        <w:t xml:space="preserve">. и </w:t>
+      </w:r>
+      <w:r>
+        <w:rPr>
+          <w:rFonts w:ascii="Arial" w:hAnsi="Arial" w:cs="Arial"/>
+          <w:color w:val="000000"/>
+          <w:lang w:val="en-US"/>
+        </w:rPr>
+        <w:t>3</w:t>
+      </w:r>
+      <w:bookmarkStart w:id="0" w:name="_GoBack"/>
+      <w:bookmarkEnd w:id="0"/>
+      <w:r>
+        <w:rPr>
+          <w:rFonts w:ascii="Arial" w:hAnsi="Arial" w:cs="Arial"/>
+          <w:color w:val="000000"/>
+        </w:rPr>
+        <w:t>. ограничават напрежението на ниво 0 през положителния</w:t>
       </w:r>
     </w:p>
     <w:p>
@@ -2958,8 +2941,6 @@
         </w:rPr>
         <w:br/>
       </w:r>
-      <w:bookmarkStart w:id="0" w:name="_GoBack"/>
-      <w:bookmarkEnd w:id="0"/>
       <w:r>
         <w:rPr>
           <w:rFonts w:ascii="Arial" w:eastAsia="Times New Roman" w:hAnsi="Arial" w:cs="Arial"/>
@@ -20001,7 +19982,7 @@
 </file>
 
 <file path=customXml/itemProps1.xml><?xml version="1.0" encoding="utf-8"?>
-<ds:datastoreItem xmlns:ds="http://schemas.openxmlformats.org/officeDocument/2006/customXml" ds:itemID="{24C89AA2-1818-4BA9-A8F2-BAD402E51966}">
+<ds:datastoreItem xmlns:ds="http://schemas.openxmlformats.org/officeDocument/2006/customXml" ds:itemID="{1DA0A3C2-78A9-473A-95DF-75D08DDD790C}">
   <ds:schemaRefs>
     <ds:schemaRef ds:uri="http://schemas.openxmlformats.org/officeDocument/2006/bibliography"/>
   </ds:schemaRefs>
